--- a/法令ファイル/安全な血液製剤の安定供給の確保等に関する法律/安全な血液製剤の安定供給の確保等に関する法律（昭和三十一年法律第百六十号）.docx
+++ b/法令ファイル/安全な血液製剤の安定供給の確保等に関する法律/安全な血液製剤の安定供給の確保等に関する法律（昭和三十一年法律第百六十号）.docx
@@ -289,137 +289,89 @@
     </w:p>
     <w:p>
       <w:pPr>
-        <w:pStyle w:val="Heading6"/>
+        <w:pStyle w:val="ListBullet"/>
         <w:ind w:left="880"/>
       </w:pPr>
       <w:r>
         <w:t>一</w:t>
-      </w:r>
-    </w:p>
-    <w:p>
-      <w:pPr>
+        <w:br/>
+        <w:t>血液製剤の安全性の向上及び安定供給の確保に関する基本的な方向</w:t>
+      </w:r>
+    </w:p>
+    <w:p>
+      <w:pPr>
+        <w:pStyle w:val="ListBullet"/>
         <w:ind w:left="880"/>
       </w:pPr>
       <w:r>
-        <w:t>血液製剤の安全性の向上及び安定供給の確保に関する基本的な方向</w:t>
-      </w:r>
-    </w:p>
-    <w:p>
-      <w:pPr>
-        <w:pStyle w:val="Heading6"/>
+        <w:t>二</w:t>
+        <w:br/>
+        <w:t>血液製剤（用法、効能及び効果について血液製剤と代替性のある医薬品又は再生医療等製品であつて、厚生労働省令で定めるものを含む。第八号において同じ。）についての中期的な需給の見通し</w:t>
+      </w:r>
+    </w:p>
+    <w:p>
+      <w:pPr>
+        <w:pStyle w:val="ListBullet"/>
         <w:ind w:left="880"/>
       </w:pPr>
       <w:r>
-        <w:t>二</w:t>
-      </w:r>
-    </w:p>
-    <w:p>
-      <w:pPr>
+        <w:t>三</w:t>
+        <w:br/>
+        <w:t>血液製剤に関し国内自給が確保されるための方策に関する事項</w:t>
+      </w:r>
+    </w:p>
+    <w:p>
+      <w:pPr>
+        <w:pStyle w:val="ListBullet"/>
         <w:ind w:left="880"/>
       </w:pPr>
       <w:r>
-        <w:t>血液製剤（用法、効能及び効果について血液製剤と代替性のある医薬品又は再生医療等製品であつて、厚生労働省令で定めるものを含む。第八号において同じ。）についての中期的な需給の見通し</w:t>
-      </w:r>
-    </w:p>
-    <w:p>
-      <w:pPr>
-        <w:pStyle w:val="Heading6"/>
+        <w:t>四</w:t>
+        <w:br/>
+        <w:t>献血の推進に関する事項</w:t>
+      </w:r>
+    </w:p>
+    <w:p>
+      <w:pPr>
+        <w:pStyle w:val="ListBullet"/>
         <w:ind w:left="880"/>
       </w:pPr>
       <w:r>
-        <w:t>三</w:t>
-      </w:r>
-    </w:p>
-    <w:p>
-      <w:pPr>
+        <w:t>五</w:t>
+        <w:br/>
+        <w:t>血液製剤の製造及び供給に関する事項</w:t>
+      </w:r>
+    </w:p>
+    <w:p>
+      <w:pPr>
+        <w:pStyle w:val="ListBullet"/>
         <w:ind w:left="880"/>
       </w:pPr>
       <w:r>
-        <w:t>血液製剤に関し国内自給が確保されるための方策に関する事項</w:t>
-      </w:r>
-    </w:p>
-    <w:p>
-      <w:pPr>
-        <w:pStyle w:val="Heading6"/>
+        <w:t>六</w:t>
+        <w:br/>
+        <w:t>血液製剤の安全性の向上に関する事項</w:t>
+      </w:r>
+    </w:p>
+    <w:p>
+      <w:pPr>
+        <w:pStyle w:val="ListBullet"/>
         <w:ind w:left="880"/>
       </w:pPr>
       <w:r>
-        <w:t>四</w:t>
-      </w:r>
-    </w:p>
-    <w:p>
-      <w:pPr>
+        <w:t>七</w:t>
+        <w:br/>
+        <w:t>血液製剤の適正な使用に関する事項</w:t>
+      </w:r>
+    </w:p>
+    <w:p>
+      <w:pPr>
+        <w:pStyle w:val="ListBullet"/>
         <w:ind w:left="880"/>
       </w:pPr>
       <w:r>
-        <w:t>献血の推進に関する事項</w:t>
-      </w:r>
-    </w:p>
-    <w:p>
-      <w:pPr>
-        <w:pStyle w:val="Heading6"/>
-        <w:ind w:left="880"/>
-      </w:pPr>
-      <w:r>
-        <w:t>五</w:t>
-      </w:r>
-    </w:p>
-    <w:p>
-      <w:pPr>
-        <w:ind w:left="880"/>
-      </w:pPr>
-      <w:r>
-        <w:t>血液製剤の製造及び供給に関する事項</w:t>
-      </w:r>
-    </w:p>
-    <w:p>
-      <w:pPr>
-        <w:pStyle w:val="Heading6"/>
-        <w:ind w:left="880"/>
-      </w:pPr>
-      <w:r>
-        <w:t>六</w:t>
-      </w:r>
-    </w:p>
-    <w:p>
-      <w:pPr>
-        <w:ind w:left="880"/>
-      </w:pPr>
-      <w:r>
-        <w:t>血液製剤の安全性の向上に関する事項</w:t>
-      </w:r>
-    </w:p>
-    <w:p>
-      <w:pPr>
-        <w:pStyle w:val="Heading6"/>
-        <w:ind w:left="880"/>
-      </w:pPr>
-      <w:r>
-        <w:t>七</w:t>
-      </w:r>
-    </w:p>
-    <w:p>
-      <w:pPr>
-        <w:ind w:left="880"/>
-      </w:pPr>
-      <w:r>
-        <w:t>血液製剤の適正な使用に関する事項</w:t>
-      </w:r>
-    </w:p>
-    <w:p>
-      <w:pPr>
-        <w:pStyle w:val="Heading6"/>
-        <w:ind w:left="880"/>
-      </w:pPr>
-      <w:r>
         <w:t>八</w:t>
-      </w:r>
-    </w:p>
-    <w:p>
-      <w:pPr>
-        <w:ind w:left="880"/>
-      </w:pPr>
-      <w:r>
+        <w:br/>
         <w:t>その他献血及び血液製剤に関する重要事項</w:t>
       </w:r>
     </w:p>
@@ -506,52 +458,34 @@
     </w:p>
     <w:p>
       <w:pPr>
-        <w:pStyle w:val="Heading6"/>
+        <w:pStyle w:val="ListBullet"/>
         <w:ind w:left="880"/>
       </w:pPr>
       <w:r>
         <w:t>一</w:t>
-      </w:r>
-    </w:p>
-    <w:p>
-      <w:pPr>
+        <w:br/>
+        <w:t>当該年度に献血により確保すべき血液の目標量</w:t>
+      </w:r>
+    </w:p>
+    <w:p>
+      <w:pPr>
+        <w:pStyle w:val="ListBullet"/>
         <w:ind w:left="880"/>
       </w:pPr>
       <w:r>
-        <w:t>当該年度に献血により確保すべき血液の目標量</w:t>
-      </w:r>
-    </w:p>
-    <w:p>
-      <w:pPr>
-        <w:pStyle w:val="Heading6"/>
+        <w:t>二</w:t>
+        <w:br/>
+        <w:t>献血に関する普及啓発その他の前号の目標量を確保するために必要な措置に関する事項</w:t>
+      </w:r>
+    </w:p>
+    <w:p>
+      <w:pPr>
+        <w:pStyle w:val="ListBullet"/>
         <w:ind w:left="880"/>
       </w:pPr>
       <w:r>
-        <w:t>二</w:t>
-      </w:r>
-    </w:p>
-    <w:p>
-      <w:pPr>
-        <w:ind w:left="880"/>
-      </w:pPr>
-      <w:r>
-        <w:t>献血に関する普及啓発その他の前号の目標量を確保するために必要な措置に関する事項</w:t>
-      </w:r>
-    </w:p>
-    <w:p>
-      <w:pPr>
-        <w:pStyle w:val="Heading6"/>
-        <w:ind w:left="880"/>
-      </w:pPr>
-      <w:r>
         <w:t>三</w:t>
-      </w:r>
-    </w:p>
-    <w:p>
-      <w:pPr>
-        <w:ind w:left="880"/>
-      </w:pPr>
-      <w:r>
+        <w:br/>
         <w:t>その他献血の推進に関する重要事項</w:t>
       </w:r>
     </w:p>
@@ -655,52 +589,34 @@
     </w:p>
     <w:p>
       <w:pPr>
-        <w:pStyle w:val="Heading6"/>
+        <w:pStyle w:val="ListBullet"/>
         <w:ind w:left="880"/>
       </w:pPr>
       <w:r>
         <w:t>一</w:t>
-      </w:r>
-    </w:p>
-    <w:p>
-      <w:pPr>
+        <w:br/>
+        <w:t>当該年度に献血により受け入れる血液の目標量</w:t>
+      </w:r>
+    </w:p>
+    <w:p>
+      <w:pPr>
+        <w:pStyle w:val="ListBullet"/>
         <w:ind w:left="880"/>
       </w:pPr>
       <w:r>
-        <w:t>当該年度に献血により受け入れる血液の目標量</w:t>
-      </w:r>
-    </w:p>
-    <w:p>
-      <w:pPr>
-        <w:pStyle w:val="Heading6"/>
+        <w:t>二</w:t>
+        <w:br/>
+        <w:t>献血をする者の募集その他の前号の目標量を確保するために必要な措置に関する事項</w:t>
+      </w:r>
+    </w:p>
+    <w:p>
+      <w:pPr>
+        <w:pStyle w:val="ListBullet"/>
         <w:ind w:left="880"/>
       </w:pPr>
       <w:r>
-        <w:t>二</w:t>
-      </w:r>
-    </w:p>
-    <w:p>
-      <w:pPr>
-        <w:ind w:left="880"/>
-      </w:pPr>
-      <w:r>
-        <w:t>献血をする者の募集その他の前号の目標量を確保するために必要な措置に関する事項</w:t>
-      </w:r>
-    </w:p>
-    <w:p>
-      <w:pPr>
-        <w:pStyle w:val="Heading6"/>
-        <w:ind w:left="880"/>
-      </w:pPr>
-      <w:r>
         <w:t>三</w:t>
-      </w:r>
-    </w:p>
-    <w:p>
-      <w:pPr>
-        <w:ind w:left="880"/>
-      </w:pPr>
-      <w:r>
+        <w:br/>
         <w:t>その他献血の受入れに関する重要事項</w:t>
       </w:r>
     </w:p>
@@ -808,56 +724,40 @@
     <w:p>
       <w:r>
         <w:t>次に掲げる物を製造する者がその原料とし、又は採血事業者若しくは病院若しくは診療所の開設者が次に掲げる物の原料とする目的で採血する場合を除いては、何人も、業として、人体から採血してはならない。</w:t>
-      </w:r>
-    </w:p>
-    <w:p>
-      <w:pPr>
-        <w:pStyle w:val="Heading6"/>
+        <w:br/>
+        <w:t>ただし、治療行為として、又は輸血、医学的検査若しくは学術研究のための血液を得る目的で採血する場合は、この限りでない。</w:t>
+      </w:r>
+    </w:p>
+    <w:p>
+      <w:pPr>
+        <w:pStyle w:val="ListBullet"/>
         <w:ind w:left="880"/>
       </w:pPr>
       <w:r>
         <w:t>一</w:t>
-      </w:r>
-    </w:p>
-    <w:p>
-      <w:pPr>
+        <w:br/>
+        <w:t>血液製剤</w:t>
+      </w:r>
+    </w:p>
+    <w:p>
+      <w:pPr>
+        <w:pStyle w:val="ListBullet"/>
         <w:ind w:left="880"/>
       </w:pPr>
       <w:r>
-        <w:t>血液製剤</w:t>
-      </w:r>
-    </w:p>
-    <w:p>
-      <w:pPr>
-        <w:pStyle w:val="Heading6"/>
+        <w:t>二</w:t>
+        <w:br/>
+        <w:t>医薬品（血液製剤を除く。）、医療機器（医薬品、医療機器等の品質、有効性及び安全性の確保等に関する法律に規定する医療機器をいう。次号において同じ。）又は再生医療等製品</w:t>
+      </w:r>
+    </w:p>
+    <w:p>
+      <w:pPr>
+        <w:pStyle w:val="ListBullet"/>
         <w:ind w:left="880"/>
       </w:pPr>
       <w:r>
-        <w:t>二</w:t>
-      </w:r>
-    </w:p>
-    <w:p>
-      <w:pPr>
-        <w:ind w:left="880"/>
-      </w:pPr>
-      <w:r>
-        <w:t>医薬品（血液製剤を除く。）、医療機器（医薬品、医療機器等の品質、有効性及び安全性の確保等に関する法律に規定する医療機器をいう。次号において同じ。）又は再生医療等製品</w:t>
-      </w:r>
-    </w:p>
-    <w:p>
-      <w:pPr>
-        <w:pStyle w:val="Heading6"/>
-        <w:ind w:left="880"/>
-      </w:pPr>
-      <w:r>
         <w:t>三</w:t>
-      </w:r>
-    </w:p>
-    <w:p>
-      <w:pPr>
-        <w:ind w:left="880"/>
-      </w:pPr>
-      <w:r>
+        <w:br/>
         <w:t>医薬品、医療機器又は再生医療等製品の研究開発において試験に用いる物その他の医療の質又は保健衛生の向上に資する物として厚生労働省令で定める物</w:t>
       </w:r>
     </w:p>
@@ -876,6 +776,8 @@
       </w:pPr>
       <w:r>
         <w:t>何人も、業として、人体から採取された血液又はこれから得られた物を原料として、前項各号に掲げる物以外の物を製造してはならない。</w:t>
+        <w:br/>
+        <w:t>ただし、血液製剤の製造に伴つて副次的に得られた物又は厚生労働省令で定めるところによりその本来の用途に適しないか若しくは適しなくなつたとされる血液製剤を原料とする場合は、この限りでない。</w:t>
       </w:r>
     </w:p>
     <w:p>
@@ -889,6 +791,8 @@
     <w:p>
       <w:r>
         <w:t>血液製剤の原料とする目的で、業として、人体から採血しようとする者は、厚生労働省令で定めるところにより、厚生労働大臣の許可を受けなければならない。</w:t>
+        <w:br/>
+        <w:t>ただし、病院又は診療所の開設者が、当該病院又は診療所における診療のために用いられる血液製剤のみの原料とする目的で採血しようとするときは、この限りでない。</w:t>
       </w:r>
     </w:p>
     <w:p>
@@ -910,69 +814,45 @@
     </w:p>
     <w:p>
       <w:pPr>
-        <w:pStyle w:val="Heading6"/>
+        <w:pStyle w:val="ListBullet"/>
         <w:ind w:left="880"/>
       </w:pPr>
       <w:r>
         <w:t>一</w:t>
-      </w:r>
-    </w:p>
-    <w:p>
-      <w:pPr>
+        <w:br/>
+        <w:t>第二十二条第一項に規定する採血の業務の管理及び構造設備に関する基準に従つて採血を適正に行うに足りる能力を有するものであること。</w:t>
+      </w:r>
+    </w:p>
+    <w:p>
+      <w:pPr>
+        <w:pStyle w:val="ListBullet"/>
         <w:ind w:left="880"/>
       </w:pPr>
       <w:r>
-        <w:t>第二十二条第一項に規定する採血の業務の管理及び構造設備に関する基準に従つて採血を適正に行うに足りる能力を有するものであること。</w:t>
-      </w:r>
-    </w:p>
-    <w:p>
-      <w:pPr>
-        <w:pStyle w:val="Heading6"/>
+        <w:t>二</w:t>
+        <w:br/>
+        <w:t>献血者等につき、第二十五条第一項に規定する健康診断を行うために必要な措置を講じていること。</w:t>
+      </w:r>
+    </w:p>
+    <w:p>
+      <w:pPr>
+        <w:pStyle w:val="ListBullet"/>
         <w:ind w:left="880"/>
       </w:pPr>
       <w:r>
-        <w:t>二</w:t>
-      </w:r>
-    </w:p>
-    <w:p>
-      <w:pPr>
+        <w:t>三</w:t>
+        <w:br/>
+        <w:t>第二十五条第二項に規定する採血が健康上有害であると認められる者からの採血を防止するために必要な措置を講じていること。</w:t>
+      </w:r>
+    </w:p>
+    <w:p>
+      <w:pPr>
+        <w:pStyle w:val="ListBullet"/>
         <w:ind w:left="880"/>
       </w:pPr>
       <w:r>
-        <w:t>献血者等につき、第二十五条第一項に規定する健康診断を行うために必要な措置を講じていること。</w:t>
-      </w:r>
-    </w:p>
-    <w:p>
-      <w:pPr>
-        <w:pStyle w:val="Heading6"/>
-        <w:ind w:left="880"/>
-      </w:pPr>
-      <w:r>
-        <w:t>三</w:t>
-      </w:r>
-    </w:p>
-    <w:p>
-      <w:pPr>
-        <w:ind w:left="880"/>
-      </w:pPr>
-      <w:r>
-        <w:t>第二十五条第二項に規定する採血が健康上有害であると認められる者からの採血を防止するために必要な措置を講じていること。</w:t>
-      </w:r>
-    </w:p>
-    <w:p>
-      <w:pPr>
-        <w:pStyle w:val="Heading6"/>
-        <w:ind w:left="880"/>
-      </w:pPr>
-      <w:r>
         <w:t>四</w:t>
-      </w:r>
-    </w:p>
-    <w:p>
-      <w:pPr>
-        <w:ind w:left="880"/>
-      </w:pPr>
-      <w:r>
+        <w:br/>
         <w:t>他の採血事業者が現に用いている商号若しくは名称と同一の商号若しくは名称又は他の採血事業者と誤認されるおそれのある商号若しくは名称を用いようとするものでないこと。</w:t>
       </w:r>
     </w:p>
@@ -995,18 +875,12 @@
     </w:p>
     <w:p>
       <w:pPr>
-        <w:pStyle w:val="Heading6"/>
+        <w:pStyle w:val="ListBullet"/>
         <w:ind w:left="880"/>
       </w:pPr>
       <w:r>
         <w:t>一</w:t>
-      </w:r>
-    </w:p>
-    <w:p>
-      <w:pPr>
-        <w:ind w:left="880"/>
-      </w:pPr>
-      <w:r>
+        <w:br/>
         <w:t>血液製剤又は原料血漿しよう</w:t>
         <w:br/>
         <w:t>の供給が既に需要を満たしていると認めるとき。</w:t>
@@ -1014,69 +888,45 @@
     </w:p>
     <w:p>
       <w:pPr>
-        <w:pStyle w:val="Heading6"/>
+        <w:pStyle w:val="ListBullet"/>
         <w:ind w:left="880"/>
       </w:pPr>
       <w:r>
         <w:t>二</w:t>
-      </w:r>
-    </w:p>
-    <w:p>
-      <w:pPr>
+        <w:br/>
+        <w:t>申請者が採取しようとする血液の供給源となる地域において、その者が必要とする量の血液の供給を受けることが著しく困難であると認めるとき。</w:t>
+      </w:r>
+    </w:p>
+    <w:p>
+      <w:pPr>
+        <w:pStyle w:val="ListBullet"/>
         <w:ind w:left="880"/>
       </w:pPr>
       <w:r>
-        <w:t>申請者が採取しようとする血液の供給源となる地域において、その者が必要とする量の血液の供給を受けることが著しく困難であると認めるとき。</w:t>
-      </w:r>
-    </w:p>
-    <w:p>
-      <w:pPr>
-        <w:pStyle w:val="Heading6"/>
+        <w:t>三</w:t>
+        <w:br/>
+        <w:t>申請者が営利を目的として採血しようとする者であるとき。</w:t>
+      </w:r>
+    </w:p>
+    <w:p>
+      <w:pPr>
+        <w:pStyle w:val="ListBullet"/>
         <w:ind w:left="880"/>
       </w:pPr>
       <w:r>
-        <w:t>三</w:t>
-      </w:r>
-    </w:p>
-    <w:p>
-      <w:pPr>
+        <w:t>四</w:t>
+        <w:br/>
+        <w:t>申請者が第二十三条の規定による許可の取消しの処分又は医薬品、医療機器等の品質、有効性及び安全性の確保等に関する法律第七十五条第一項の規定による医薬品の製造業の許可の取消しの処分を受け、その処分の日から起算して三年を経過していないとき。</w:t>
+      </w:r>
+    </w:p>
+    <w:p>
+      <w:pPr>
+        <w:pStyle w:val="ListBullet"/>
         <w:ind w:left="880"/>
       </w:pPr>
       <w:r>
-        <w:t>申請者が営利を目的として採血しようとする者であるとき。</w:t>
-      </w:r>
-    </w:p>
-    <w:p>
-      <w:pPr>
-        <w:pStyle w:val="Heading6"/>
-        <w:ind w:left="880"/>
-      </w:pPr>
-      <w:r>
-        <w:t>四</w:t>
-      </w:r>
-    </w:p>
-    <w:p>
-      <w:pPr>
-        <w:ind w:left="880"/>
-      </w:pPr>
-      <w:r>
-        <w:t>申請者が第二十三条の規定による許可の取消しの処分又は医薬品、医療機器等の品質、有効性及び安全性の確保等に関する法律第七十五条第一項の規定による医薬品の製造業の許可の取消しの処分を受け、その処分の日から起算して三年を経過していないとき。</w:t>
-      </w:r>
-    </w:p>
-    <w:p>
-      <w:pPr>
-        <w:pStyle w:val="Heading6"/>
-        <w:ind w:left="880"/>
-      </w:pPr>
-      <w:r>
         <w:t>五</w:t>
-      </w:r>
-    </w:p>
-    <w:p>
-      <w:pPr>
-        <w:ind w:left="880"/>
-      </w:pPr>
-      <w:r>
+        <w:br/>
         <w:t>申請者が法人である場合において、その業務を行う役員のうちに前号の規定に該当する者があるとき。</w:t>
       </w:r>
     </w:p>
@@ -1159,6 +1009,8 @@
       </w:pPr>
       <w:r>
         <w:t>厚生労働大臣は、前項の許可をしようとするときは、あらかじめ、薬事・食品衛生審議会の意見を聴くものとする。</w:t>
+        <w:br/>
+        <w:t>ただし、当該事業の休止又は廃止によつて著しく公益を害するおそれがないと認められるときは、この限りでない。</w:t>
       </w:r>
     </w:p>
     <w:p>
@@ -1215,6 +1067,8 @@
     <w:p>
       <w:r>
         <w:t>採血事業者は、採血及びこれに附帯する業務（以下「採血関係業務」という。）に関する規程（以下「業務規程」という。）を作成し、厚生労働大臣の認可を受けなければならない。</w:t>
+        <w:br/>
+        <w:t>これを変更しようとするときも、同様とする。</w:t>
       </w:r>
     </w:p>
     <w:p>
@@ -1262,6 +1116,8 @@
     <w:p>
       <w:r>
         <w:t>採血事業者は、採血関係業務に関し、毎事業年度の開始前に、厚生労働省令で定めるところにより、その事業年度の事業計画及び収支予算を作成し、厚生労働大臣に提出するとともに、公表しなければならない。</w:t>
+        <w:br/>
+        <w:t>これを変更したときも、同様とする。</w:t>
       </w:r>
     </w:p>
     <w:p>
@@ -1514,52 +1370,34 @@
     </w:p>
     <w:p>
       <w:pPr>
-        <w:pStyle w:val="Heading6"/>
+        <w:pStyle w:val="ListBullet"/>
         <w:ind w:left="880"/>
       </w:pPr>
       <w:r>
         <w:t>一</w:t>
-      </w:r>
-    </w:p>
-    <w:p>
-      <w:pPr>
+        <w:br/>
+        <w:t>当該年度に必要と見込まれる血液製剤の種類及び量</w:t>
+      </w:r>
+    </w:p>
+    <w:p>
+      <w:pPr>
+        <w:pStyle w:val="ListBullet"/>
         <w:ind w:left="880"/>
       </w:pPr>
       <w:r>
-        <w:t>当該年度に必要と見込まれる血液製剤の種類及び量</w:t>
-      </w:r>
-    </w:p>
-    <w:p>
-      <w:pPr>
-        <w:pStyle w:val="Heading6"/>
+        <w:t>二</w:t>
+        <w:br/>
+        <w:t>当該年度に国内において製造され、又は輸入されるべき血液製剤の種類及び量の目標</w:t>
+      </w:r>
+    </w:p>
+    <w:p>
+      <w:pPr>
+        <w:pStyle w:val="ListBullet"/>
         <w:ind w:left="880"/>
       </w:pPr>
       <w:r>
-        <w:t>二</w:t>
-      </w:r>
-    </w:p>
-    <w:p>
-      <w:pPr>
-        <w:ind w:left="880"/>
-      </w:pPr>
-      <w:r>
-        <w:t>当該年度に国内において製造され、又は輸入されるべき血液製剤の種類及び量の目標</w:t>
-      </w:r>
-    </w:p>
-    <w:p>
-      <w:pPr>
-        <w:pStyle w:val="Heading6"/>
-        <w:ind w:left="880"/>
-      </w:pPr>
-      <w:r>
         <w:t>三</w:t>
-      </w:r>
-    </w:p>
-    <w:p>
-      <w:pPr>
-        <w:ind w:left="880"/>
-      </w:pPr>
-      <w:r>
+        <w:br/>
         <w:t>当該年度に確保されるべき原料血漿しよう</w:t>
         <w:br/>
         <w:t>の量の目標</w:t>
@@ -1567,18 +1405,12 @@
     </w:p>
     <w:p>
       <w:pPr>
-        <w:pStyle w:val="Heading6"/>
+        <w:pStyle w:val="ListBullet"/>
         <w:ind w:left="880"/>
       </w:pPr>
       <w:r>
         <w:t>四</w:t>
-      </w:r>
-    </w:p>
-    <w:p>
-      <w:pPr>
-        <w:ind w:left="880"/>
-      </w:pPr>
-      <w:r>
+        <w:br/>
         <w:t>当該年度に原料血漿しよう</w:t>
         <w:br/>
         <w:t>から製造されるべき血液製剤の種類及び量の目標</w:t>
@@ -1586,18 +1418,12 @@
     </w:p>
     <w:p>
       <w:pPr>
-        <w:pStyle w:val="Heading6"/>
+        <w:pStyle w:val="ListBullet"/>
         <w:ind w:left="880"/>
       </w:pPr>
       <w:r>
         <w:t>五</w:t>
-      </w:r>
-    </w:p>
-    <w:p>
-      <w:pPr>
-        <w:ind w:left="880"/>
-      </w:pPr>
-      <w:r>
+        <w:br/>
         <w:t>その他原料血漿しよう</w:t>
         <w:br/>
         <w:t>の有効利用に関する重要事項</w:t>
@@ -1814,55 +1640,51 @@
     </w:p>
     <w:p>
       <w:pPr>
-        <w:pStyle w:val="Heading6"/>
+        <w:pStyle w:val="ListBullet"/>
         <w:ind w:left="880"/>
       </w:pPr>
       <w:r>
         <w:t>一</w:t>
-      </w:r>
-    </w:p>
-    <w:p>
-      <w:pPr>
+        <w:br/>
+        <w:t>血液製剤の原料たる血液を採取した採血事業者</w:t>
+        <w:br/>
+        <w:br/>
+        <w:br/>
+        <w:t>当該血液の安全性に関する必要な情報</w:t>
+      </w:r>
+    </w:p>
+    <w:p>
+      <w:pPr>
+        <w:pStyle w:val="ListBullet"/>
         <w:ind w:left="880"/>
       </w:pPr>
       <w:r>
-        <w:t>血液製剤の原料たる血液を採取した採血事業者</w:t>
-      </w:r>
-    </w:p>
-    <w:p>
-      <w:pPr>
-        <w:pStyle w:val="Heading6"/>
-        <w:ind w:left="880"/>
-      </w:pPr>
-      <w:r>
         <w:t>二</w:t>
-      </w:r>
-    </w:p>
-    <w:p>
-      <w:pPr>
-        <w:ind w:left="880"/>
-      </w:pPr>
-      <w:r>
+        <w:br/>
         <w:t>血液製剤の原料たる原料血漿しよう</w:t>
         <w:br/>
         <w:t>を製造した製造業者</w:t>
-      </w:r>
-    </w:p>
-    <w:p>
-      <w:pPr>
-        <w:pStyle w:val="Heading6"/>
+        <w:br/>
+        <w:br/>
+        <w:br/>
+        <w:t>当該原料血漿しよう</w:t>
+        <w:br/>
+        <w:t>の安全性に関する必要な情報</w:t>
+      </w:r>
+    </w:p>
+    <w:p>
+      <w:pPr>
+        <w:pStyle w:val="ListBullet"/>
         <w:ind w:left="880"/>
       </w:pPr>
       <w:r>
         <w:t>三</w:t>
-      </w:r>
-    </w:p>
-    <w:p>
-      <w:pPr>
-        <w:ind w:left="880"/>
-      </w:pPr>
-      <w:r>
+        <w:br/>
         <w:t>血液製剤を製造した製造業者</w:t>
+        <w:br/>
+        <w:br/>
+        <w:br/>
+        <w:t>当該血液製剤の安全性に関する必要な情報</w:t>
       </w:r>
     </w:p>
     <w:p>
@@ -2047,17 +1869,12 @@
       </w:r>
     </w:p>
     <w:p>
-      <w:r>
-        <w:t>この法律は、公布の日から施行する。</w:t>
-      </w:r>
-    </w:p>
-    <w:p>
       <w:pPr>
         <w:pStyle w:val="Heading5"/>
         <w:ind w:left="440"/>
       </w:pPr>
       <w:r>
-        <w:t>２</w:t>
+        <w:t>１</w:t>
       </w:r>
     </w:p>
     <w:p>
@@ -2065,167 +1882,7 @@
         <w:ind w:left="440"/>
       </w:pPr>
       <w:r>
-        <w:t>この法律の施行の際現に薬事法第二十六条第一項の規定による厚生大臣の登録を受けて血液製剤の製造業を営んでいる者（当該血液製剤が公定書に収められていないものであるときは、同条第三項の規定による許可を受けている場合に限る。）であつて、当該血液製剤の原料とする目的で業として人体から採血しているものは、第四条第一項の規定による許可を受けたものとみなす。</w:t>
-      </w:r>
-    </w:p>
-    <w:p>
-      <w:r>
-        <w:br w:type="page"/>
-      </w:r>
-    </w:p>
-    <w:p>
-      <w:pPr>
-        <w:pStyle w:val="Heading1"/>
-      </w:pPr>
-      <w:r>
-        <w:t>附　則（昭和三五年八月一〇日法律第一四五号）</w:t>
-      </w:r>
-    </w:p>
-    <w:p>
-      <w:pPr>
-        <w:pStyle w:val="Heading4"/>
-      </w:pPr>
-      <w:r>
-        <w:t>第一条（施行期日）</w:t>
-      </w:r>
-    </w:p>
-    <w:p>
-      <w:r>
-        <w:t>この法律は、公布の日から起算して六箇月をこえない範囲内において政令で定める日から施行する。</w:t>
-      </w:r>
-    </w:p>
-    <w:p>
-      <w:r>
-        <w:br w:type="page"/>
-      </w:r>
-    </w:p>
-    <w:p>
-      <w:pPr>
-        <w:pStyle w:val="Heading1"/>
-      </w:pPr>
-      <w:r>
-        <w:t>附　則（平成五年一一月一二日法律第八九号）</w:t>
-      </w:r>
-    </w:p>
-    <w:p>
-      <w:pPr>
-        <w:pStyle w:val="Heading4"/>
-      </w:pPr>
-      <w:r>
-        <w:t>第一条（施行期日）</w:t>
-      </w:r>
-    </w:p>
-    <w:p>
-      <w:r>
-        <w:t>この法律は、行政手続法（平成五年法律第八十八号）の施行の日から施行する。</w:t>
-      </w:r>
-    </w:p>
-    <w:p>
-      <w:pPr>
-        <w:pStyle w:val="Heading4"/>
-      </w:pPr>
-      <w:r>
-        <w:t>第二条（諮問等がされた不利益処分に関する経過措置）</w:t>
-      </w:r>
-    </w:p>
-    <w:p>
-      <w:r>
-        <w:t>この法律の施行前に法令に基づき審議会その他の合議制の機関に対し行政手続法第十三条に規定する聴聞又は弁明の機会の付与の手続その他の意見陳述のための手続に相当する手続を執るべきことの諮問その他の求めがされた場合においては、当該諮問その他の求めに係る不利益処分の手続に関しては、この法律による改正後の関係法律の規定にかかわらず、なお従前の例による。</w:t>
-      </w:r>
-    </w:p>
-    <w:p>
-      <w:pPr>
-        <w:pStyle w:val="Heading4"/>
-      </w:pPr>
-      <w:r>
-        <w:t>第十三条（罰則に関する経過措置）</w:t>
-      </w:r>
-    </w:p>
-    <w:p>
-      <w:r>
-        <w:t>この法律の施行前にした行為に対する罰則の適用については、なお従前の例による。</w:t>
-      </w:r>
-    </w:p>
-    <w:p>
-      <w:pPr>
-        <w:pStyle w:val="Heading4"/>
-      </w:pPr>
-      <w:r>
-        <w:t>第十五条（政令への委任）</w:t>
-      </w:r>
-    </w:p>
-    <w:p>
-      <w:r>
-        <w:t>附則第二条から前条までに定めるもののほか、この法律の施行に関して必要な経過措置は、政令で定める。</w:t>
-      </w:r>
-    </w:p>
-    <w:p>
-      <w:r>
-        <w:br w:type="page"/>
-      </w:r>
-    </w:p>
-    <w:p>
-      <w:pPr>
-        <w:pStyle w:val="Heading1"/>
-      </w:pPr>
-      <w:r>
-        <w:t>附　則（平成一一年七月一六日法律第八七号）</w:t>
-      </w:r>
-    </w:p>
-    <w:p>
-      <w:pPr>
-        <w:pStyle w:val="Heading4"/>
-      </w:pPr>
-      <w:r>
-        <w:t>第一条（施行期日）</w:t>
-      </w:r>
-    </w:p>
-    <w:p>
-      <w:r>
-        <w:t>この法律は、平成十二年四月一日から施行する。</w:t>
-      </w:r>
-    </w:p>
-    <w:p>
-      <w:pPr>
-        <w:pStyle w:val="Heading6"/>
-        <w:ind w:left="880"/>
-      </w:pPr>
-      <w:r>
-        <w:t>一</w:t>
-      </w:r>
-    </w:p>
-    <w:p>
-      <w:pPr>
-        <w:ind w:left="880"/>
-      </w:pPr>
-      <w:r>
-        <w:t>第一条中地方自治法第二百五十条の次に五条、節名並びに二款及び款名を加える改正規定（同法第二百五十条の九第一項に係る部分（両議院の同意を得ることに係る部分に限る。）に限る。）、第四十条中自然公園法附則第九項及び第十項の改正規定（同法附則第十項に係る部分に限る。）、第二百四十四条の規定（農業改良助長法第十四条の三の改正規定に係る部分を除く。）並びに第四百七十二条の規定（市町村の合併の特例に関する法律第六条、第八条及び第十七条の改正規定に係る部分を除く。）並びに附則第七条、第十条、第十二条、第五十九条ただし書、第六十条第四項及び第五項、第七十三条、第七十七条、第百五十七条第四項から第六項まで、第百六十条、第百六十三条、第百六十四条並びに第二百二条の規定</w:t>
-      </w:r>
-    </w:p>
-    <w:p>
-      <w:pPr>
-        <w:pStyle w:val="Heading4"/>
-      </w:pPr>
-      <w:r>
-        <w:t>第百五十九条（国等の事務）</w:t>
-      </w:r>
-    </w:p>
-    <w:p>
-      <w:r>
-        <w:t>この法律による改正前のそれぞれの法律に規定するもののほか、この法律の施行前において、地方公共団体の機関が法律又はこれに基づく政令により管理し又は執行する国、他の地方公共団体その他公共団体の事務（附則第百六十一条において「国等の事務」という。）は、この法律の施行後は、地方公共団体が法律又はこれに基づく政令により当該地方公共団体の事務として処理するものとする。</w:t>
-      </w:r>
-    </w:p>
-    <w:p>
-      <w:pPr>
-        <w:pStyle w:val="Heading4"/>
-      </w:pPr>
-      <w:r>
-        <w:t>第百六十条（処分、申請等に関する経過措置）</w:t>
-      </w:r>
-    </w:p>
-    <w:p>
-      <w:r>
-        <w:t>この法律（附則第一条各号に掲げる規定については、当該各規定。以下この条及び附則第百六十三条において同じ。）の施行前に改正前のそれぞれの法律の規定によりされた許可等の処分その他の行為（以下この条において「処分等の行為」という。）又はこの法律の施行の際現に改正前のそれぞれの法律の規定によりされている許可等の申請その他の行為（以下この条において「申請等の行為」という。）で、この法律の施行の日においてこれらの行為に係る行政事務を行うべき者が異なることとなるものは、附則第二条から前条までの規定又は改正後のそれぞれの法律（これに基づく命令を含む。）の経過措置に関する規定に定めるものを除き、この法律の施行の日以後における改正後のそれぞれの法律の適用については、改正後のそれぞれの法律の相当規定によりされた処分等の行為又は申請等の行為とみなす。</w:t>
+        <w:t>この法律は、公布の日から施行する。</w:t>
       </w:r>
     </w:p>
     <w:p>
@@ -2242,7 +1899,20 @@
         <w:ind w:left="440"/>
       </w:pPr>
       <w:r>
-        <w:t>この法律の施行前に改正前のそれぞれの法律の規定により国又は地方公共団体の機関に対し報告、届出、提出その他の手続をしなければならない事項で、この法律の施行の日前にその手続がされていないものについては、この法律及びこれに基づく政令に別段の定めがあるもののほか、これを、改正後のそれぞれの法律の相当規定により国又は地方公共団体の相当の機関に対して報告、届出、提出その他の手続をしなければならない事項についてその手続がされていないものとみなして、この法律による改正後のそれぞれの法律の規定を適用する。</w:t>
+        <w:t>この法律の施行の際現に薬事法第二十六条第一項の規定による厚生大臣の登録を受けて血液製剤の製造業を営んでいる者（当該血液製剤が公定書に収められていないものであるときは、同条第三項の規定による許可を受けている場合に限る。）であつて、当該血液製剤の原料とする目的で業として人体から採血しているものは、第四条第一項の規定による許可を受けたものとみなす。</w:t>
+      </w:r>
+    </w:p>
+    <w:p>
+      <w:r>
+        <w:br w:type="page"/>
+      </w:r>
+    </w:p>
+    <w:p>
+      <w:pPr>
+        <w:pStyle w:val="Heading1"/>
+      </w:pPr>
+      <w:r>
+        <w:t>附則（昭和三五年八月一〇日法律第一四五号）</w:t>
       </w:r>
     </w:p>
     <w:p>
@@ -2250,12 +1920,146 @@
         <w:pStyle w:val="Heading4"/>
       </w:pPr>
       <w:r>
-        <w:t>第百六十一条（不服申立てに関する経過措置）</w:t>
-      </w:r>
-    </w:p>
-    <w:p>
-      <w:r>
-        <w:t>施行日前にされた国等の事務に係る処分であって、当該処分をした行政庁（以下この条において「処分庁」という。）に施行日前に行政不服審査法に規定する上級行政庁（以下この条において「上級行政庁」という。）があったものについての同法による不服申立てについては、施行日以後においても、当該処分庁に引き続き上級行政庁があるものとみなして、行政不服審査法の規定を適用する。</w:t>
+        <w:t>第一条（施行期日）</w:t>
+      </w:r>
+    </w:p>
+    <w:p>
+      <w:r>
+        <w:t>この法律は、公布の日から起算して六箇月をこえない範囲内において政令で定める日から施行する。</w:t>
+      </w:r>
+    </w:p>
+    <w:p>
+      <w:r>
+        <w:br w:type="page"/>
+      </w:r>
+    </w:p>
+    <w:p>
+      <w:pPr>
+        <w:pStyle w:val="Heading1"/>
+      </w:pPr>
+      <w:r>
+        <w:t>附則（平成五年一一月一二日法律第八九号）</w:t>
+      </w:r>
+    </w:p>
+    <w:p>
+      <w:pPr>
+        <w:pStyle w:val="Heading4"/>
+      </w:pPr>
+      <w:r>
+        <w:t>第一条（施行期日）</w:t>
+      </w:r>
+    </w:p>
+    <w:p>
+      <w:r>
+        <w:t>この法律は、行政手続法（平成五年法律第八十八号）の施行の日から施行する。</w:t>
+      </w:r>
+    </w:p>
+    <w:p>
+      <w:pPr>
+        <w:pStyle w:val="Heading4"/>
+      </w:pPr>
+      <w:r>
+        <w:t>第二条（諮問等がされた不利益処分に関する経過措置）</w:t>
+      </w:r>
+    </w:p>
+    <w:p>
+      <w:r>
+        <w:t>この法律の施行前に法令に基づき審議会その他の合議制の機関に対し行政手続法第十三条に規定する聴聞又は弁明の機会の付与の手続その他の意見陳述のための手続に相当する手続を執るべきことの諮問その他の求めがされた場合においては、当該諮問その他の求めに係る不利益処分の手続に関しては、この法律による改正後の関係法律の規定にかかわらず、なお従前の例による。</w:t>
+      </w:r>
+    </w:p>
+    <w:p>
+      <w:pPr>
+        <w:pStyle w:val="Heading4"/>
+      </w:pPr>
+      <w:r>
+        <w:t>第十三条（罰則に関する経過措置）</w:t>
+      </w:r>
+    </w:p>
+    <w:p>
+      <w:r>
+        <w:t>この法律の施行前にした行為に対する罰則の適用については、なお従前の例による。</w:t>
+      </w:r>
+    </w:p>
+    <w:p>
+      <w:pPr>
+        <w:pStyle w:val="Heading4"/>
+      </w:pPr>
+      <w:r>
+        <w:t>第十五条（政令への委任）</w:t>
+      </w:r>
+    </w:p>
+    <w:p>
+      <w:r>
+        <w:t>附則第二条から前条までに定めるもののほか、この法律の施行に関して必要な経過措置は、政令で定める。</w:t>
+      </w:r>
+    </w:p>
+    <w:p>
+      <w:r>
+        <w:br w:type="page"/>
+      </w:r>
+    </w:p>
+    <w:p>
+      <w:pPr>
+        <w:pStyle w:val="Heading1"/>
+      </w:pPr>
+      <w:r>
+        <w:t>附則（平成一一年七月一六日法律第八七号）</w:t>
+      </w:r>
+    </w:p>
+    <w:p>
+      <w:pPr>
+        <w:pStyle w:val="Heading4"/>
+      </w:pPr>
+      <w:r>
+        <w:t>第一条（施行期日）</w:t>
+      </w:r>
+    </w:p>
+    <w:p>
+      <w:r>
+        <w:t>この法律は、平成十二年四月一日から施行する。</w:t>
+        <w:br/>
+        <w:t>ただし、次の各号に掲げる規定は、当該各号に定める日から施行する。</w:t>
+      </w:r>
+    </w:p>
+    <w:p>
+      <w:pPr>
+        <w:pStyle w:val="ListBullet"/>
+        <w:ind w:left="880"/>
+      </w:pPr>
+      <w:r>
+        <w:t>一</w:t>
+        <w:br/>
+        <w:t>第一条中地方自治法第二百五十条の次に五条、節名並びに二款及び款名を加える改正規定（同法第二百五十条の九第一項に係る部分（両議院の同意を得ることに係る部分に限る。）に限る。）、第四十条中自然公園法附則第九項及び第十項の改正規定（同法附則第十項に係る部分に限る。）、第二百四十四条の規定（農業改良助長法第十四条の三の改正規定に係る部分を除く。）並びに第四百七十二条の規定（市町村の合併の特例に関する法律第六条、第八条及び第十七条の改正規定に係る部分を除く。）並びに附則第七条、第十条、第十二条、第五十九条ただし書、第六十条第四項及び第五項、第七十三条、第七十七条、第百五十七条第四項から第六項まで、第百六十条、第百六十三条、第百六十四条並びに第二百二条の規定</w:t>
+        <w:br/>
+        <w:br/>
+        <w:br/>
+        <w:t>公布の日</w:t>
+      </w:r>
+    </w:p>
+    <w:p>
+      <w:pPr>
+        <w:pStyle w:val="Heading4"/>
+      </w:pPr>
+      <w:r>
+        <w:t>第百五十九条（国等の事務）</w:t>
+      </w:r>
+    </w:p>
+    <w:p>
+      <w:r>
+        <w:t>この法律による改正前のそれぞれの法律に規定するもののほか、この法律の施行前において、地方公共団体の機関が法律又はこれに基づく政令により管理し又は執行する国、他の地方公共団体その他公共団体の事務（附則第百六十一条において「国等の事務」という。）は、この法律の施行後は、地方公共団体が法律又はこれに基づく政令により当該地方公共団体の事務として処理するものとする。</w:t>
+      </w:r>
+    </w:p>
+    <w:p>
+      <w:pPr>
+        <w:pStyle w:val="Heading4"/>
+      </w:pPr>
+      <w:r>
+        <w:t>第百六十条（処分、申請等に関する経過措置）</w:t>
+      </w:r>
+    </w:p>
+    <w:p>
+      <w:r>
+        <w:t>この法律（附則第一条各号に掲げる規定については、当該各規定。以下この条及び附則第百六十三条において同じ。）の施行前に改正前のそれぞれの法律の規定によりされた許可等の処分その他の行為（以下この条において「処分等の行為」という。）又はこの法律の施行の際現に改正前のそれぞれの法律の規定によりされている許可等の申請その他の行為（以下この条において「申請等の行為」という。）で、この法律の施行の日においてこれらの行為に係る行政事務を行うべき者が異なることとなるものは、附則第二条から前条までの規定又は改正後のそれぞれの法律（これに基づく命令を含む。）の経過措置に関する規定に定めるものを除き、この法律の施行の日以後における改正後のそれぞれの法律の適用については、改正後のそれぞれの法律の相当規定によりされた処分等の行為又は申請等の行為とみなす。</w:t>
       </w:r>
     </w:p>
     <w:p>
@@ -2272,7 +2076,7 @@
         <w:ind w:left="440"/>
       </w:pPr>
       <w:r>
-        <w:t>前項の場合において、上級行政庁とみなされる行政庁が地方公共団体の機関であるときは、当該機関が行政不服審査法の規定により処理することとされる事務は、新地方自治法第二条第九項第一号に規定する第一号法定受託事務とする。</w:t>
+        <w:t>この法律の施行前に改正前のそれぞれの法律の規定により国又は地方公共団体の機関に対し報告、届出、提出その他の手続をしなければならない事項で、この法律の施行の日前にその手続がされていないものについては、この法律及びこれに基づく政令に別段の定めがあるもののほか、これを、改正後のそれぞれの法律の相当規定により国又は地方公共団体の相当の機関に対して報告、届出、提出その他の手続をしなければならない事項についてその手続がされていないものとみなして、この法律による改正後のそれぞれの法律の規定を適用する。</w:t>
       </w:r>
     </w:p>
     <w:p>
@@ -2280,197 +2084,14 @@
         <w:pStyle w:val="Heading4"/>
       </w:pPr>
       <w:r>
-        <w:t>第百六十二条（手数料に関する経過措置）</w:t>
-      </w:r>
-    </w:p>
-    <w:p>
-      <w:r>
-        <w:t>施行日前においてこの法律による改正前のそれぞれの法律（これに基づく命令を含む。）の規定により納付すべきであった手数料については、この法律及びこれに基づく政令に別段の定めがあるもののほか、なお従前の例による。</w:t>
-      </w:r>
-    </w:p>
-    <w:p>
-      <w:pPr>
-        <w:pStyle w:val="Heading4"/>
-      </w:pPr>
-      <w:r>
-        <w:t>第百六十三条（罰則に関する経過措置）</w:t>
-      </w:r>
-    </w:p>
-    <w:p>
-      <w:r>
-        <w:t>この法律の施行前にした行為に対する罰則の適用については、なお従前の例による。</w:t>
-      </w:r>
-    </w:p>
-    <w:p>
-      <w:pPr>
-        <w:pStyle w:val="Heading4"/>
-      </w:pPr>
-      <w:r>
-        <w:t>第百六十四条（その他の経過措置の政令への委任）</w:t>
-      </w:r>
-    </w:p>
-    <w:p>
-      <w:r>
-        <w:t>この附則に規定するもののほか、この法律の施行に伴い必要な経過措置（罰則に関する経過措置を含む。）は、政令で定める。</w:t>
-      </w:r>
-    </w:p>
-    <w:p>
-      <w:pPr>
-        <w:pStyle w:val="Heading4"/>
-      </w:pPr>
-      <w:r>
-        <w:t>第二百五十条（検討）</w:t>
-      </w:r>
-    </w:p>
-    <w:p>
-      <w:r>
-        <w:t>新地方自治法第二条第九項第一号に規定する第一号法定受託事務については、できる限り新たに設けることのないようにするとともに、新地方自治法別表第一に掲げるもの及び新地方自治法に基づく政令に示すものについては、地方分権を推進する観点から検討を加え、適宜、適切な見直しを行うものとする。</w:t>
-      </w:r>
-    </w:p>
-    <w:p>
-      <w:pPr>
-        <w:pStyle w:val="Heading4"/>
-      </w:pPr>
-      <w:r>
-        <w:t>第二百五十一条</w:t>
-      </w:r>
-    </w:p>
-    <w:p>
-      <w:r>
-        <w:t>政府は、地方公共団体が事務及び事業を自主的かつ自立的に執行できるよう、国と地方公共団体との役割分担に応じた地方税財源の充実確保の方途について、経済情勢の推移等を勘案しつつ検討し、その結果に基づいて必要な措置を講ずるものとする。</w:t>
-      </w:r>
-    </w:p>
-    <w:p>
-      <w:r>
-        <w:br w:type="page"/>
-      </w:r>
-    </w:p>
-    <w:p>
-      <w:pPr>
-        <w:pStyle w:val="Heading1"/>
-      </w:pPr>
-      <w:r>
-        <w:t>附　則（平成一一年一二月二二日法律第一六〇号）</w:t>
-      </w:r>
-    </w:p>
-    <w:p>
-      <w:pPr>
-        <w:pStyle w:val="Heading4"/>
-      </w:pPr>
-      <w:r>
-        <w:t>第一条（施行期日）</w:t>
-      </w:r>
-    </w:p>
-    <w:p>
-      <w:r>
-        <w:t>この法律（第二条及び第三条を除く。）は、平成十三年一月六日から施行する。</w:t>
-      </w:r>
-    </w:p>
-    <w:p>
-      <w:pPr>
-        <w:pStyle w:val="Heading6"/>
-        <w:ind w:left="880"/>
-      </w:pPr>
-      <w:r>
-        <w:t>一</w:t>
-      </w:r>
-    </w:p>
-    <w:p>
-      <w:pPr>
-        <w:ind w:left="880"/>
-      </w:pPr>
-      <w:r>
-        <w:t>第九百九十五条（核原料物質、核燃料物質及び原子炉の規制に関する法律の一部を改正する法律附則の改正規定に係る部分に限る。）、第千三百五条、第千三百六条、第千三百二十四条第二項、第千三百二十六条第二項及び第千三百四十四条の規定</w:t>
-      </w:r>
-    </w:p>
-    <w:p>
-      <w:r>
-        <w:br w:type="page"/>
-      </w:r>
-    </w:p>
-    <w:p>
-      <w:pPr>
-        <w:pStyle w:val="Heading1"/>
-      </w:pPr>
-      <w:r>
-        <w:t>附　則（平成一四年七月三一日法律第九六号）</w:t>
-      </w:r>
-    </w:p>
-    <w:p>
-      <w:pPr>
-        <w:pStyle w:val="Heading4"/>
-      </w:pPr>
-      <w:r>
-        <w:t>第一条（施行期日）</w:t>
-      </w:r>
-    </w:p>
-    <w:p>
-      <w:r>
-        <w:t>この法律は、公布の日から起算して三年を超えない範囲内において政令で定める日から施行する。</w:t>
-      </w:r>
-    </w:p>
-    <w:p>
-      <w:pPr>
-        <w:pStyle w:val="Heading6"/>
-        <w:ind w:left="880"/>
-      </w:pPr>
-      <w:r>
-        <w:t>一</w:t>
-      </w:r>
-    </w:p>
-    <w:p>
-      <w:pPr>
-        <w:ind w:left="880"/>
-      </w:pPr>
-      <w:r>
-        <w:t>第一条及び第三条の規定（第三号に掲げる改正規定を除く。）並びに附則第三条、第四条、第六条、第七条及び第二十八条から第二十九条の二までの規定</w:t>
-      </w:r>
-    </w:p>
-    <w:p>
-      <w:pPr>
-        <w:pStyle w:val="Heading6"/>
-        <w:ind w:left="880"/>
-      </w:pPr>
-      <w:r>
-        <w:t>二</w:t>
-      </w:r>
-    </w:p>
-    <w:p>
-      <w:pPr>
-        <w:ind w:left="880"/>
-      </w:pPr>
-      <w:r>
-        <w:t>附則第二条第二項、第五条、第十七条、第二十七条及び第三十条から第三十二条までの規定</w:t>
-      </w:r>
-    </w:p>
-    <w:p>
-      <w:pPr>
-        <w:pStyle w:val="Heading6"/>
-        <w:ind w:left="880"/>
-      </w:pPr>
-      <w:r>
-        <w:t>三</w:t>
-      </w:r>
-    </w:p>
-    <w:p>
-      <w:pPr>
-        <w:ind w:left="880"/>
-      </w:pPr>
-      <w:r>
-        <w:t>第三条中採血及び供血あつせん業取締法第六条の改正規定（同条の見出しを改める部分及び「業として、有料で、」を「有料で、人体から採血し、又は」に改める部分に限る。）及び同法第十五条の改正規定（「五万円」を「五百万円」に改める部分に限る。）</w:t>
-      </w:r>
-    </w:p>
-    <w:p>
-      <w:pPr>
-        <w:pStyle w:val="Heading4"/>
-      </w:pPr>
-      <w:r>
-        <w:t>第二条（検討）</w:t>
-      </w:r>
-    </w:p>
-    <w:p>
-      <w:r>
-        <w:t>政府は、この法律の施行後三年を目途として、第二条の規定による改正後の薬事法（以下「新薬事法」という。）及び第三条の規定による改正後の安全な血液製剤の安定供給の確保等に関する法律の規定の施行の状況を勘案し、医薬品、医薬部外品、化粧品又は医療機器の使用による保健衛生上の危害の発生又は拡大を適確に防止するための安全性の確保に係る体制及び血液製剤の製造に関する体制の在り方を含め、これらの法律の規定について、検討を加え、必要があると認めるときは、その結果に基づいて所要の措置を講ずるものとする。</w:t>
+        <w:t>第百六十一条（不服申立てに関する経過措置）</w:t>
+      </w:r>
+    </w:p>
+    <w:p>
+      <w:r>
+        <w:t>施行日前にされた国等の事務に係る処分であって、当該処分をした行政庁（以下この条において「処分庁」という。）に施行日前に行政不服審査法に規定する上級行政庁（以下この条において「上級行政庁」という。）があったものについての同法による不服申立てについては、施行日以後においても、当該処分庁に引き続き上級行政庁があるものとみなして、行政不服審査法の規定を適用する。</w:t>
+        <w:br/>
+        <w:t>この場合において、当該処分庁の上級行政庁とみなされる行政庁は、施行日前に当該処分庁の上級行政庁であった行政庁とする。</w:t>
       </w:r>
     </w:p>
     <w:p>
@@ -2487,6 +2108,217 @@
         <w:ind w:left="440"/>
       </w:pPr>
       <w:r>
+        <w:t>前項の場合において、上級行政庁とみなされる行政庁が地方公共団体の機関であるときは、当該機関が行政不服審査法の規定により処理することとされる事務は、新地方自治法第二条第九項第一号に規定する第一号法定受託事務とする。</w:t>
+      </w:r>
+    </w:p>
+    <w:p>
+      <w:pPr>
+        <w:pStyle w:val="Heading4"/>
+      </w:pPr>
+      <w:r>
+        <w:t>第百六十二条（手数料に関する経過措置）</w:t>
+      </w:r>
+    </w:p>
+    <w:p>
+      <w:r>
+        <w:t>施行日前においてこの法律による改正前のそれぞれの法律（これに基づく命令を含む。）の規定により納付すべきであった手数料については、この法律及びこれに基づく政令に別段の定めがあるもののほか、なお従前の例による。</w:t>
+      </w:r>
+    </w:p>
+    <w:p>
+      <w:pPr>
+        <w:pStyle w:val="Heading4"/>
+      </w:pPr>
+      <w:r>
+        <w:t>第百六十三条（罰則に関する経過措置）</w:t>
+      </w:r>
+    </w:p>
+    <w:p>
+      <w:r>
+        <w:t>この法律の施行前にした行為に対する罰則の適用については、なお従前の例による。</w:t>
+      </w:r>
+    </w:p>
+    <w:p>
+      <w:pPr>
+        <w:pStyle w:val="Heading4"/>
+      </w:pPr>
+      <w:r>
+        <w:t>第百六十四条（その他の経過措置の政令への委任）</w:t>
+      </w:r>
+    </w:p>
+    <w:p>
+      <w:r>
+        <w:t>この附則に規定するもののほか、この法律の施行に伴い必要な経過措置（罰則に関する経過措置を含む。）は、政令で定める。</w:t>
+      </w:r>
+    </w:p>
+    <w:p>
+      <w:pPr>
+        <w:pStyle w:val="Heading4"/>
+      </w:pPr>
+      <w:r>
+        <w:t>第二百五十条（検討）</w:t>
+      </w:r>
+    </w:p>
+    <w:p>
+      <w:r>
+        <w:t>新地方自治法第二条第九項第一号に規定する第一号法定受託事務については、できる限り新たに設けることのないようにするとともに、新地方自治法別表第一に掲げるもの及び新地方自治法に基づく政令に示すものについては、地方分権を推進する観点から検討を加え、適宜、適切な見直しを行うものとする。</w:t>
+      </w:r>
+    </w:p>
+    <w:p>
+      <w:pPr>
+        <w:pStyle w:val="Heading4"/>
+      </w:pPr>
+      <w:r>
+        <w:t>第二百五十一条</w:t>
+      </w:r>
+    </w:p>
+    <w:p>
+      <w:r>
+        <w:t>政府は、地方公共団体が事務及び事業を自主的かつ自立的に執行できるよう、国と地方公共団体との役割分担に応じた地方税財源の充実確保の方途について、経済情勢の推移等を勘案しつつ検討し、その結果に基づいて必要な措置を講ずるものとする。</w:t>
+      </w:r>
+    </w:p>
+    <w:p>
+      <w:r>
+        <w:br w:type="page"/>
+      </w:r>
+    </w:p>
+    <w:p>
+      <w:pPr>
+        <w:pStyle w:val="Heading1"/>
+      </w:pPr>
+      <w:r>
+        <w:t>附則（平成一一年一二月二二日法律第一六〇号）</w:t>
+      </w:r>
+    </w:p>
+    <w:p>
+      <w:pPr>
+        <w:pStyle w:val="Heading4"/>
+      </w:pPr>
+      <w:r>
+        <w:t>第一条（施行期日）</w:t>
+      </w:r>
+    </w:p>
+    <w:p>
+      <w:r>
+        <w:t>この法律（第二条及び第三条を除く。）は、平成十三年一月六日から施行する。</w:t>
+        <w:br/>
+        <w:t>ただし、次の各号に掲げる規定は、当該各号に定める日から施行する。</w:t>
+      </w:r>
+    </w:p>
+    <w:p>
+      <w:pPr>
+        <w:pStyle w:val="ListBullet"/>
+        <w:ind w:left="880"/>
+      </w:pPr>
+      <w:r>
+        <w:t>一</w:t>
+        <w:br/>
+        <w:t>第九百九十五条（核原料物質、核燃料物質及び原子炉の規制に関する法律の一部を改正する法律附則の改正規定に係る部分に限る。）、第千三百五条、第千三百六条、第千三百二十四条第二項、第千三百二十六条第二項及び第千三百四十四条の規定</w:t>
+        <w:br/>
+        <w:br/>
+        <w:br/>
+        <w:t>公布の日</w:t>
+      </w:r>
+    </w:p>
+    <w:p>
+      <w:r>
+        <w:br w:type="page"/>
+      </w:r>
+    </w:p>
+    <w:p>
+      <w:pPr>
+        <w:pStyle w:val="Heading1"/>
+      </w:pPr>
+      <w:r>
+        <w:t>附則（平成一四年七月三一日法律第九六号）</w:t>
+      </w:r>
+    </w:p>
+    <w:p>
+      <w:pPr>
+        <w:pStyle w:val="Heading4"/>
+      </w:pPr>
+      <w:r>
+        <w:t>第一条（施行期日）</w:t>
+      </w:r>
+    </w:p>
+    <w:p>
+      <w:r>
+        <w:t>この法律は、公布の日から起算して三年を超えない範囲内において政令で定める日から施行する。</w:t>
+        <w:br/>
+        <w:t>ただし、次の各号に掲げる規定は、当該各号に定める日から施行する。</w:t>
+      </w:r>
+    </w:p>
+    <w:p>
+      <w:pPr>
+        <w:pStyle w:val="ListBullet"/>
+        <w:ind w:left="880"/>
+      </w:pPr>
+      <w:r>
+        <w:t>一</w:t>
+        <w:br/>
+        <w:t>第一条及び第三条の規定（第三号に掲げる改正規定を除く。）並びに附則第三条、第四条、第六条、第七条及び第二十八条から第二十九条の二までの規定</w:t>
+        <w:br/>
+        <w:br/>
+        <w:br/>
+        <w:t>公布の日から起算して一年を超えない範囲内において政令で定める日</w:t>
+      </w:r>
+    </w:p>
+    <w:p>
+      <w:pPr>
+        <w:pStyle w:val="ListBullet"/>
+        <w:ind w:left="880"/>
+      </w:pPr>
+      <w:r>
+        <w:t>二</w:t>
+        <w:br/>
+        <w:t>附則第二条第二項、第五条、第十七条、第二十七条及び第三十条から第三十二条までの規定</w:t>
+        <w:br/>
+        <w:br/>
+        <w:br/>
+        <w:t>公布の日</w:t>
+      </w:r>
+    </w:p>
+    <w:p>
+      <w:pPr>
+        <w:pStyle w:val="ListBullet"/>
+        <w:ind w:left="880"/>
+      </w:pPr>
+      <w:r>
+        <w:t>三</w:t>
+        <w:br/>
+        <w:t>第三条中採血及び供血あつせん業取締法第六条の改正規定（同条の見出しを改める部分及び「業として、有料で、」を「有料で、人体から採血し、又は」に改める部分に限る。）及び同法第十五条の改正規定（「五万円」を「五百万円」に改める部分に限る。）</w:t>
+        <w:br/>
+        <w:br/>
+        <w:br/>
+        <w:t>公布の日から起算して一月を経過した日</w:t>
+      </w:r>
+    </w:p>
+    <w:p>
+      <w:pPr>
+        <w:pStyle w:val="Heading4"/>
+      </w:pPr>
+      <w:r>
+        <w:t>第二条（検討）</w:t>
+      </w:r>
+    </w:p>
+    <w:p>
+      <w:r>
+        <w:t>政府は、この法律の施行後三年を目途として、第二条の規定による改正後の薬事法（以下「新薬事法」という。）及び第三条の規定による改正後の安全な血液製剤の安定供給の確保等に関する法律の規定の施行の状況を勘案し、医薬品、医薬部外品、化粧品又は医療機器の使用による保健衛生上の危害の発生又は拡大を適確に防止するための安全性の確保に係る体制及び血液製剤の製造に関する体制の在り方を含め、これらの法律の規定について、検討を加え、必要があると認めるときは、その結果に基づいて所要の措置を講ずるものとする。</w:t>
+      </w:r>
+    </w:p>
+    <w:p>
+      <w:pPr>
+        <w:pStyle w:val="Heading5"/>
+        <w:ind w:left="440"/>
+      </w:pPr>
+      <w:r>
+        <w:t>２</w:t>
+      </w:r>
+    </w:p>
+    <w:p>
+      <w:pPr>
+        <w:ind w:left="440"/>
+      </w:pPr>
+      <w:r>
         <w:t>政府は、血液製剤をはじめとする生物由来製品による健康被害及び採血事業者の採血により献血者に生じた健康被害の救済の在り方について、速やかに、検討を加え、その結果に基づいて法制の整備その他の必要な措置を講ずるものとする。</w:t>
       </w:r>
     </w:p>
@@ -2552,10 +2384,22 @@
         <w:pStyle w:val="Heading1"/>
       </w:pPr>
       <w:r>
-        <w:t>附　則（平成一五年六月一三日法律第八〇号）</w:t>
-      </w:r>
-    </w:p>
-    <w:p>
+        <w:t>附則（平成一五年六月一三日法律第八〇号）</w:t>
+      </w:r>
+    </w:p>
+    <w:p>
+      <w:pPr>
+        <w:pStyle w:val="Heading5"/>
+        <w:ind w:left="440"/>
+      </w:pPr>
+      <w:r>
+        <w:t>１</w:t>
+      </w:r>
+    </w:p>
+    <w:p>
+      <w:pPr>
+        <w:ind w:left="440"/>
+      </w:pPr>
       <w:r>
         <w:t>この法律は、公布の日から施行する。</w:t>
       </w:r>
@@ -2570,7 +2414,7 @@
         <w:pStyle w:val="Heading1"/>
       </w:pPr>
       <w:r>
-        <w:t>附　則（平成一八年三月三一日法律第一〇号）</w:t>
+        <w:t>附則（平成一八年三月三一日法律第一〇号）</w:t>
       </w:r>
     </w:p>
     <w:p>
@@ -2622,7 +2466,7 @@
         <w:pStyle w:val="Heading1"/>
       </w:pPr>
       <w:r>
-        <w:t>附　則（平成二三年八月三〇日法律第一〇五号）</w:t>
+        <w:t>附則（平成二三年八月三〇日法律第一〇五号）</w:t>
       </w:r>
     </w:p>
     <w:p>
@@ -2674,7 +2518,7 @@
         <w:pStyle w:val="Heading1"/>
       </w:pPr>
       <w:r>
-        <w:t>附　則（平成二五年六月一四日法律第四四号）</w:t>
+        <w:t>附則（平成二五年六月一四日法律第四四号）</w:t>
       </w:r>
     </w:p>
     <w:p>
@@ -2726,7 +2570,7 @@
         <w:pStyle w:val="Heading1"/>
       </w:pPr>
       <w:r>
-        <w:t>附　則（平成二五年一一月二七日法律第八四号）</w:t>
+        <w:t>附則（平成二五年一一月二七日法律第八四号）</w:t>
       </w:r>
     </w:p>
     <w:p>
@@ -2740,6 +2584,8 @@
     <w:p>
       <w:r>
         <w:t>この法律は、公布の日から起算して一年を超えない範囲内において政令で定める日から施行する。</w:t>
+        <w:br/>
+        <w:t>ただし、附則第六十四条、第六十六条及び第百二条の規定は、公布の日から施行する。</w:t>
       </w:r>
     </w:p>
     <w:p>
@@ -2804,7 +2650,7 @@
         <w:pStyle w:val="Heading1"/>
       </w:pPr>
       <w:r>
-        <w:t>附　則（平成二五年一二月一三日法律第一〇三号）</w:t>
+        <w:t>附則（平成二五年一二月一三日法律第一〇三号）</w:t>
       </w:r>
     </w:p>
     <w:p>
@@ -2818,83 +2664,77 @@
     <w:p>
       <w:r>
         <w:t>この法律は、公布の日から起算して六月を超えない範囲内において政令で定める日から施行する。</w:t>
-      </w:r>
-    </w:p>
-    <w:p>
-      <w:pPr>
-        <w:pStyle w:val="Heading6"/>
+        <w:br/>
+        <w:t>ただし、次の各号に掲げる規定は、当該各号に定める日から施行する。</w:t>
+      </w:r>
+    </w:p>
+    <w:p>
+      <w:pPr>
+        <w:pStyle w:val="ListBullet"/>
         <w:ind w:left="880"/>
       </w:pPr>
       <w:r>
         <w:t>一</w:t>
-      </w:r>
-    </w:p>
-    <w:p>
-      <w:pPr>
+        <w:br/>
+        <w:t>略</w:t>
+      </w:r>
+    </w:p>
+    <w:p>
+      <w:pPr>
+        <w:pStyle w:val="ListBullet"/>
         <w:ind w:left="880"/>
       </w:pPr>
       <w:r>
-        <w:t>略</w:t>
-      </w:r>
-    </w:p>
-    <w:p>
-      <w:pPr>
-        <w:pStyle w:val="Heading6"/>
+        <w:t>二</w:t>
+        <w:br/>
+        <w:t>附則第十七条の規定</w:t>
+        <w:br/>
+        <w:br/>
+        <w:br/>
+        <w:t>薬事法等の一部を改正する法律（平成二十五年法律第八十四号）の公布の日又はこの法律の公布の日のいずれか遅い日</w:t>
+      </w:r>
+    </w:p>
+    <w:p>
+      <w:r>
+        <w:br w:type="page"/>
+      </w:r>
+    </w:p>
+    <w:p>
+      <w:pPr>
+        <w:pStyle w:val="Heading1"/>
+      </w:pPr>
+      <w:r>
+        <w:t>附則（令和元年一二月四日法律第六三号）</w:t>
+      </w:r>
+    </w:p>
+    <w:p>
+      <w:pPr>
+        <w:pStyle w:val="Heading4"/>
+      </w:pPr>
+      <w:r>
+        <w:t>第一条（施行期日）</w:t>
+      </w:r>
+    </w:p>
+    <w:p>
+      <w:r>
+        <w:t>この法律は、公布の日から起算して一年を超えない範囲内において政令で定める日から施行する。</w:t>
+        <w:br/>
+        <w:t>ただし、次の各号に掲げる規定は、当該各号に定める日から施行する。</w:t>
+      </w:r>
+    </w:p>
+    <w:p>
+      <w:pPr>
+        <w:pStyle w:val="ListBullet"/>
         <w:ind w:left="880"/>
       </w:pPr>
       <w:r>
-        <w:t>二</w:t>
-      </w:r>
-    </w:p>
-    <w:p>
-      <w:pPr>
-        <w:ind w:left="880"/>
-      </w:pPr>
-      <w:r>
-        <w:t>附則第十七条の規定</w:t>
-      </w:r>
-    </w:p>
-    <w:p>
-      <w:r>
-        <w:br w:type="page"/>
-      </w:r>
-    </w:p>
-    <w:p>
-      <w:pPr>
-        <w:pStyle w:val="Heading1"/>
-      </w:pPr>
-      <w:r>
-        <w:t>附　則（令和元年一二月四日法律第六三号）</w:t>
-      </w:r>
-    </w:p>
-    <w:p>
-      <w:pPr>
-        <w:pStyle w:val="Heading4"/>
-      </w:pPr>
-      <w:r>
-        <w:t>第一条（施行期日）</w:t>
-      </w:r>
-    </w:p>
-    <w:p>
-      <w:r>
-        <w:t>この法律は、公布の日から起算して一年を超えない範囲内において政令で定める日から施行する。</w:t>
-      </w:r>
-    </w:p>
-    <w:p>
-      <w:pPr>
-        <w:pStyle w:val="Heading6"/>
-        <w:ind w:left="880"/>
-      </w:pPr>
-      <w:r>
         <w:t>一</w:t>
-      </w:r>
-    </w:p>
-    <w:p>
-      <w:pPr>
-        <w:ind w:left="880"/>
-      </w:pPr>
-      <w:r>
+        <w:br/>
         <w:t>附則第十二条及び第三十九条の規定</w:t>
+        <w:br/>
+        <w:br/>
+        <w:br/>
+        <w:t>公布の日</w:t>
       </w:r>
     </w:p>
     <w:p>
@@ -2982,7 +2822,7 @@
     </w:pPr>
     <w:r>
       <w:tab/>
-      <w:t>WeGov v0.1 - FTS141</w:t>
+      <w:t>WeGov v0.2 - FTS141</w:t>
     </w:r>
   </w:p>
 </w:ftr>
